--- a/UserGuide/User Guide Adaptive Test System.docx
+++ b/UserGuide/User Guide Adaptive Test System.docx
@@ -1732,7 +1732,31 @@
           <w:sz w:val="24"/>
           <w:szCs w:val="24"/>
         </w:rPr>
-        <w:t xml:space="preserve"> For example PyCharm, Spyder etc.</w:t>
+        <w:t xml:space="preserve"> For </w:t>
+      </w:r>
+      <w:r>
+        <w:rPr>
+          <w:rStyle w:val="IntenseReference"/>
+          <w:b w:val="0"/>
+          <w:bCs w:val="0"/>
+          <w:smallCaps w:val="0"/>
+          <w:color w:val="auto"/>
+          <w:sz w:val="24"/>
+          <w:szCs w:val="24"/>
+        </w:rPr>
+        <w:t>example,</w:t>
+      </w:r>
+      <w:r>
+        <w:rPr>
+          <w:rStyle w:val="IntenseReference"/>
+          <w:b w:val="0"/>
+          <w:bCs w:val="0"/>
+          <w:smallCaps w:val="0"/>
+          <w:color w:val="auto"/>
+          <w:sz w:val="24"/>
+          <w:szCs w:val="24"/>
+        </w:rPr>
+        <w:t xml:space="preserve"> PyCharm, Spyder etc.</w:t>
       </w:r>
     </w:p>
     <w:p>
@@ -1898,6 +1922,7 @@
         </w:rPr>
         <w:t xml:space="preserve">Navigate to the browser of your choice and in the </w:t>
       </w:r>
+      <w:proofErr w:type="gramStart"/>
       <w:r>
         <w:rPr>
           <w:rStyle w:val="IntenseReference"/>
@@ -1910,6 +1935,7 @@
         </w:rPr>
         <w:t>search</w:t>
       </w:r>
+      <w:proofErr w:type="gramEnd"/>
       <w:r>
         <w:rPr>
           <w:rStyle w:val="IntenseReference"/>
@@ -2131,15 +2157,7 @@
           <w:sz w:val="32"/>
           <w:szCs w:val="32"/>
         </w:rPr>
-        <w:t>USER</w:t>
-      </w:r>
-      <w:r>
-        <w:rPr>
-          <w:rStyle w:val="IntenseReference"/>
-          <w:sz w:val="32"/>
-          <w:szCs w:val="32"/>
-        </w:rPr>
-        <w:t xml:space="preserve"> GUIDE</w:t>
+        <w:t>USER GUIDE</w:t>
       </w:r>
     </w:p>
     <w:p>
